--- a/SMSF/Purchase/BC/NSW/0. Borrowers Checklist SMSF NSW Purchase.docx
+++ b/SMSF/Purchase/BC/NSW/0. Borrowers Checklist SMSF NSW Purchase.docx
@@ -514,9 +514,8 @@
           <w:sz w:val="24"/>
           <w:szCs w:val="24"/>
         </w:rPr>
-        <w:t xml:space="preserve">Read and </w:t>
+        <w:t>Read and Docu</w:t>
       </w:r>
-      <w:proofErr w:type="spellStart"/>
       <w:r>
         <w:rPr>
           <w:rFonts w:ascii="Arial" w:hAnsi="Arial" w:cs="Arial"/>
@@ -525,19 +524,8 @@
           <w:sz w:val="24"/>
           <w:szCs w:val="24"/>
         </w:rPr>
-        <w:t>Docu</w:t>
-      </w:r>
-      <w:r>
-        <w:rPr>
-          <w:rFonts w:ascii="Arial" w:hAnsi="Arial" w:cs="Arial"/>
-          <w:b/>
-          <w:bCs/>
-          <w:sz w:val="24"/>
-          <w:szCs w:val="24"/>
-        </w:rPr>
         <w:t>Sign</w:t>
       </w:r>
-      <w:proofErr w:type="spellEnd"/>
       <w:r>
         <w:rPr>
           <w:rFonts w:ascii="Arial" w:hAnsi="Arial" w:cs="Arial"/>
@@ -1589,20 +1577,8 @@
           <w:sz w:val="24"/>
           <w:szCs w:val="24"/>
         </w:rPr>
-        <w:t xml:space="preserve"> and </w:t>
+        <w:t xml:space="preserve"> and DocuSign</w:t>
       </w:r>
-      <w:proofErr w:type="spellStart"/>
-      <w:r>
-        <w:rPr>
-          <w:rFonts w:ascii="Arial" w:hAnsi="Arial" w:cs="Arial"/>
-          <w:b/>
-          <w:bCs/>
-          <w:sz w:val="24"/>
-          <w:szCs w:val="24"/>
-        </w:rPr>
-        <w:t>DocuSign</w:t>
-      </w:r>
-      <w:proofErr w:type="spellEnd"/>
       <w:r>
         <w:rPr>
           <w:rFonts w:ascii="Arial" w:hAnsi="Arial" w:cs="Arial"/>
@@ -2360,7 +2336,6 @@
               </w:rPr>
               <w:t xml:space="preserve">- </w:t>
             </w:r>
-            <w:proofErr w:type="gramStart"/>
             <w:r>
               <w:rPr>
                 <w:rFonts w:ascii="Arial" w:hAnsi="Arial" w:cs="Arial"/>
@@ -2379,18 +2354,7 @@
                 <w:sz w:val="20"/>
                 <w:szCs w:val="20"/>
               </w:rPr>
-              <w:t>guarantor</w:t>
-            </w:r>
-            <w:proofErr w:type="gramEnd"/>
-            <w:r>
-              <w:rPr>
-                <w:rFonts w:ascii="Arial" w:hAnsi="Arial" w:cs="Arial"/>
-                <w:b/>
-                <w:bCs/>
-                <w:sz w:val="20"/>
-                <w:szCs w:val="20"/>
-              </w:rPr>
-              <w:t xml:space="preserve">_2_name </w:t>
+              <w:t xml:space="preserve">guarantor_2_name </w:t>
             </w:r>
             <w:r>
               <w:rPr>
@@ -2510,7 +2474,6 @@
               </w:rPr>
               <w:t xml:space="preserve">- </w:t>
             </w:r>
-            <w:proofErr w:type="gramStart"/>
             <w:r>
               <w:rPr>
                 <w:rFonts w:ascii="Arial" w:hAnsi="Arial" w:cs="Arial"/>
@@ -2529,18 +2492,7 @@
                 <w:sz w:val="20"/>
                 <w:szCs w:val="20"/>
               </w:rPr>
-              <w:t>guarantor</w:t>
-            </w:r>
-            <w:proofErr w:type="gramEnd"/>
-            <w:r>
-              <w:rPr>
-                <w:rFonts w:ascii="Arial" w:hAnsi="Arial" w:cs="Arial"/>
-                <w:b/>
-                <w:bCs/>
-                <w:sz w:val="20"/>
-                <w:szCs w:val="20"/>
-              </w:rPr>
-              <w:t xml:space="preserve">_3_name </w:t>
+              <w:t xml:space="preserve">guarantor_3_name </w:t>
             </w:r>
             <w:r>
               <w:rPr>
@@ -2585,17 +2537,7 @@
           <w:sz w:val="24"/>
           <w:szCs w:val="24"/>
         </w:rPr>
-        <w:t>Upload</w:t>
-      </w:r>
-      <w:r>
-        <w:rPr>
-          <w:rFonts w:ascii="Arial" w:hAnsi="Arial" w:cs="Arial"/>
-          <w:b/>
-          <w:bCs/>
-          <w:sz w:val="24"/>
-          <w:szCs w:val="24"/>
-        </w:rPr>
-        <w:t xml:space="preserve">  </w:t>
+        <w:t xml:space="preserve">Upload  </w:t>
       </w:r>
       <w:r>
         <w:rPr>
@@ -2607,7 +2549,7 @@
           <w:szCs w:val="24"/>
         </w:rPr>
         <w:drawing>
-          <wp:inline distT="0" distB="0" distL="0" distR="0" wp14:anchorId="5938D44C" wp14:editId="74355334">
+          <wp:inline distT="0" distB="0" distL="0" distR="0" wp14:anchorId="7610C752" wp14:editId="7CBB7BBD">
             <wp:extent cx="300251" cy="300251"/>
             <wp:effectExtent l="0" t="0" r="5080" b="5080"/>
             <wp:docPr id="12" name="Graphic 12" descr="Upload outline"/>
@@ -2701,17 +2643,7 @@
                 <w:sz w:val="20"/>
                 <w:szCs w:val="20"/>
               </w:rPr>
-              <w:t>1</w:t>
-            </w:r>
-            <w:r>
-              <w:rPr>
-                <w:rFonts w:ascii="Arial" w:hAnsi="Arial" w:cs="Arial"/>
-                <w:b/>
-                <w:bCs/>
-                <w:sz w:val="20"/>
-                <w:szCs w:val="20"/>
-              </w:rPr>
-              <w:t>8</w:t>
+              <w:t>13</w:t>
             </w:r>
             <w:r>
               <w:rPr>
@@ -2727,7 +2659,7 @@
         </w:tc>
         <w:tc>
           <w:tcPr>
-            <w:tcW w:w="7436" w:type="dxa"/>
+            <w:tcW w:w="7324" w:type="dxa"/>
             <w:vAlign w:val="center"/>
           </w:tcPr>
           <w:p>
@@ -2760,7 +2692,7 @@
         </w:tc>
         <w:tc>
           <w:tcPr>
-            <w:tcW w:w="1083" w:type="dxa"/>
+            <w:tcW w:w="1195" w:type="dxa"/>
           </w:tcPr>
           <w:p>
             <w:pPr>
@@ -2804,27 +2736,7 @@
                 <w:sz w:val="20"/>
                 <w:szCs w:val="20"/>
               </w:rPr>
-              <w:t>/</w:t>
-            </w:r>
-            <w:proofErr w:type="spellStart"/>
-            <w:r>
-              <w:rPr>
-                <w:rFonts w:ascii="Arial" w:hAnsi="Arial" w:cs="Arial"/>
-                <w:color w:val="FFFFFF" w:themeColor="background1"/>
-                <w:sz w:val="20"/>
-                <w:szCs w:val="20"/>
-              </w:rPr>
-              <w:t>BankStmt</w:t>
-            </w:r>
-            <w:proofErr w:type="spellEnd"/>
-            <w:r>
-              <w:rPr>
-                <w:rFonts w:ascii="Arial" w:hAnsi="Arial" w:cs="Arial"/>
-                <w:color w:val="FFFFFF" w:themeColor="background1"/>
-                <w:sz w:val="20"/>
-                <w:szCs w:val="20"/>
-              </w:rPr>
-              <w:t>/</w:t>
+              <w:t>/BankStmt/</w:t>
             </w:r>
           </w:p>
         </w:tc>
@@ -2847,41 +2759,89 @@
                 <w:szCs w:val="20"/>
               </w:rPr>
             </w:pPr>
-            <w:r>
-              <w:rPr>
-                <w:rFonts w:ascii="Arial" w:hAnsi="Arial" w:cs="Arial"/>
-                <w:b/>
-                <w:bCs/>
-                <w:sz w:val="20"/>
-                <w:szCs w:val="20"/>
-              </w:rPr>
-              <w:t>1</w:t>
-            </w:r>
-            <w:r>
-              <w:rPr>
-                <w:rFonts w:ascii="Arial" w:hAnsi="Arial" w:cs="Arial"/>
-                <w:b/>
-                <w:bCs/>
-                <w:sz w:val="20"/>
-                <w:szCs w:val="20"/>
-              </w:rPr>
-              <w:t>9</w:t>
-            </w:r>
-            <w:r>
-              <w:rPr>
-                <w:rFonts w:ascii="Arial" w:hAnsi="Arial" w:cs="Arial"/>
-                <w:b/>
-                <w:bCs/>
-                <w:sz w:val="20"/>
-                <w:szCs w:val="20"/>
-              </w:rPr>
-              <w:t>.</w:t>
-            </w:r>
           </w:p>
         </w:tc>
         <w:tc>
           <w:tcPr>
-            <w:tcW w:w="7436" w:type="dxa"/>
+            <w:tcW w:w="7324" w:type="dxa"/>
+            <w:vAlign w:val="center"/>
+          </w:tcPr>
+          <w:p>
+            <w:pPr>
+              <w:rPr>
+                <w:rFonts w:ascii="Arial" w:hAnsi="Arial" w:cs="Arial"/>
+                <w:sz w:val="20"/>
+                <w:szCs w:val="20"/>
+              </w:rPr>
+            </w:pPr>
+            <w:r>
+              <w:rPr>
+                <w:rFonts w:ascii="Arial" w:hAnsi="Arial" w:cs="Arial"/>
+                <w:sz w:val="20"/>
+                <w:szCs w:val="20"/>
+              </w:rPr>
+              <w:t>{%tr if InsuranceAmount != “B/C” and InsuranceAmount != “Strata” %}</w:t>
+            </w:r>
+          </w:p>
+        </w:tc>
+        <w:tc>
+          <w:tcPr>
+            <w:tcW w:w="1195" w:type="dxa"/>
+          </w:tcPr>
+          <w:p>
+            <w:pPr>
+              <w:rPr>
+                <w:rFonts w:ascii="Arial" w:hAnsi="Arial" w:cs="Arial"/>
+                <w:sz w:val="20"/>
+                <w:szCs w:val="20"/>
+              </w:rPr>
+            </w:pPr>
+          </w:p>
+        </w:tc>
+      </w:tr>
+      <w:tr>
+        <w:tc>
+          <w:tcPr>
+            <w:tcW w:w="497" w:type="dxa"/>
+            <w:shd w:val="clear" w:color="auto" w:fill="FBE4D5" w:themeFill="accent2" w:themeFillTint="33"/>
+            <w:vAlign w:val="center"/>
+          </w:tcPr>
+          <w:p>
+            <w:pPr>
+              <w:spacing w:after="120"/>
+              <w:rPr>
+                <w:rFonts w:ascii="Arial" w:hAnsi="Arial" w:cs="Arial"/>
+                <w:b/>
+                <w:bCs/>
+                <w:sz w:val="20"/>
+                <w:szCs w:val="20"/>
+              </w:rPr>
+            </w:pPr>
+            <w:r>
+              <w:rPr>
+                <w:rFonts w:ascii="Arial" w:hAnsi="Arial" w:cs="Arial"/>
+                <w:b/>
+                <w:bCs/>
+                <w:sz w:val="20"/>
+                <w:szCs w:val="20"/>
+              </w:rPr>
+              <w:t>14</w:t>
+            </w:r>
+            <w:r>
+              <w:rPr>
+                <w:rFonts w:ascii="Arial" w:hAnsi="Arial" w:cs="Arial"/>
+                <w:b/>
+                <w:bCs/>
+                <w:sz w:val="20"/>
+                <w:szCs w:val="20"/>
+              </w:rPr>
+              <w:t>.</w:t>
+            </w:r>
+          </w:p>
+        </w:tc>
+        <w:tc>
+          <w:tcPr>
+            <w:tcW w:w="7324" w:type="dxa"/>
             <w:vAlign w:val="center"/>
           </w:tcPr>
           <w:p>
@@ -2955,10 +2915,11 @@
                 <w:szCs w:val="20"/>
               </w:rPr>
             </w:pPr>
-            <w:proofErr w:type="gramStart"/>
-            <w:r>
-              <w:rPr>
-                <w:rFonts w:ascii="Arial" w:hAnsi="Arial" w:cs="Arial"/>
+            <w:r>
+              <w:rPr>
+                <w:rFonts w:ascii="Arial" w:hAnsi="Arial" w:cs="Arial"/>
+                <w:b/>
+                <w:bCs/>
                 <w:sz w:val="20"/>
                 <w:szCs w:val="20"/>
               </w:rPr>
@@ -2967,64 +2928,31 @@
             <w:r>
               <w:rPr>
                 <w:rFonts w:ascii="Arial" w:hAnsi="Arial" w:cs="Arial"/>
-                <w:sz w:val="20"/>
-                <w:szCs w:val="20"/>
-              </w:rPr>
-              <w:t>PROPDET</w:t>
-            </w:r>
-            <w:proofErr w:type="gramEnd"/>
-            <w:r>
-              <w:rPr>
-                <w:rFonts w:ascii="Arial" w:hAnsi="Arial" w:cs="Arial"/>
-                <w:sz w:val="20"/>
-                <w:szCs w:val="20"/>
-              </w:rPr>
-              <w:t>1</w:t>
-            </w:r>
-            <w:proofErr w:type="gramStart"/>
-            <w:r>
-              <w:rPr>
-                <w:rFonts w:ascii="Arial" w:hAnsi="Arial" w:cs="Arial"/>
-                <w:sz w:val="20"/>
-                <w:szCs w:val="20"/>
-              </w:rPr>
-              <w:t>MORTGAGORS</w:t>
-            </w:r>
-            <w:r>
-              <w:rPr>
-                <w:rFonts w:ascii="Arial" w:hAnsi="Arial" w:cs="Arial"/>
-                <w:sz w:val="20"/>
-                <w:szCs w:val="20"/>
-              </w:rPr>
-              <w:t xml:space="preserve"> }</w:t>
-            </w:r>
-            <w:proofErr w:type="gramEnd"/>
-            <w:r>
-              <w:rPr>
-                <w:rFonts w:ascii="Arial" w:hAnsi="Arial" w:cs="Arial"/>
-                <w:sz w:val="20"/>
-                <w:szCs w:val="20"/>
-              </w:rPr>
-              <w:t>}</w:t>
-            </w:r>
-            <w:r>
-              <w:rPr>
-                <w:rFonts w:ascii="Arial" w:hAnsi="Arial" w:cs="Arial"/>
-                <w:sz w:val="20"/>
-                <w:szCs w:val="20"/>
-              </w:rPr>
-              <w:t xml:space="preserve"> as the insured </w:t>
-            </w:r>
-            <w:proofErr w:type="gramStart"/>
-            <w:r>
-              <w:rPr>
-                <w:rFonts w:ascii="Arial" w:hAnsi="Arial" w:cs="Arial"/>
-                <w:sz w:val="20"/>
-                <w:szCs w:val="20"/>
-              </w:rPr>
-              <w:t>party;</w:t>
-            </w:r>
-            <w:proofErr w:type="gramEnd"/>
+                <w:b/>
+                <w:bCs/>
+                <w:sz w:val="20"/>
+                <w:szCs w:val="20"/>
+              </w:rPr>
+              <w:t>PROPDET1MORTGAGORS</w:t>
+            </w:r>
+            <w:r>
+              <w:rPr>
+                <w:rFonts w:ascii="Arial" w:hAnsi="Arial" w:cs="Arial"/>
+                <w:b/>
+                <w:bCs/>
+                <w:sz w:val="20"/>
+                <w:szCs w:val="20"/>
+              </w:rPr>
+              <w:t xml:space="preserve"> }}</w:t>
+            </w:r>
+            <w:r>
+              <w:rPr>
+                <w:rFonts w:ascii="Arial" w:hAnsi="Arial" w:cs="Arial"/>
+                <w:sz w:val="20"/>
+                <w:szCs w:val="20"/>
+              </w:rPr>
+              <w:t xml:space="preserve"> as the insured party;</w:t>
+            </w:r>
           </w:p>
           <w:p>
             <w:pPr>
@@ -3057,7 +2985,67 @@
                 <w:sz w:val="20"/>
                 <w:szCs w:val="20"/>
               </w:rPr>
-              <w:t xml:space="preserve">BC Invest Loans Pty Ltd ACN 646 785 211 </w:t>
+              <w:t xml:space="preserve">Source Funding Pty Ltd ACN </w:t>
+            </w:r>
+            <w:r>
+              <w:rPr>
+                <w:rFonts w:ascii="Arial" w:hAnsi="Arial" w:cs="Arial"/>
+                <w:b/>
+                <w:bCs/>
+                <w:sz w:val="20"/>
+                <w:szCs w:val="20"/>
+              </w:rPr>
+              <w:t>622</w:t>
+            </w:r>
+            <w:r>
+              <w:rPr>
+                <w:rFonts w:ascii="Arial" w:hAnsi="Arial" w:cs="Arial"/>
+                <w:b/>
+                <w:bCs/>
+                <w:sz w:val="20"/>
+                <w:szCs w:val="20"/>
+              </w:rPr>
+              <w:t xml:space="preserve"> 8</w:t>
+            </w:r>
+            <w:r>
+              <w:rPr>
+                <w:rFonts w:ascii="Arial" w:hAnsi="Arial" w:cs="Arial"/>
+                <w:b/>
+                <w:bCs/>
+                <w:sz w:val="20"/>
+                <w:szCs w:val="20"/>
+              </w:rPr>
+              <w:t>15</w:t>
+            </w:r>
+            <w:r>
+              <w:rPr>
+                <w:rFonts w:ascii="Arial" w:hAnsi="Arial" w:cs="Arial"/>
+                <w:b/>
+                <w:bCs/>
+                <w:sz w:val="20"/>
+                <w:szCs w:val="20"/>
+              </w:rPr>
+              <w:t xml:space="preserve"> </w:t>
+            </w:r>
+            <w:r>
+              <w:rPr>
+                <w:rFonts w:ascii="Arial" w:hAnsi="Arial" w:cs="Arial"/>
+                <w:b/>
+                <w:bCs/>
+                <w:sz w:val="20"/>
+                <w:szCs w:val="20"/>
+              </w:rPr>
+              <w:t>294</w:t>
+            </w:r>
+            <w:r>
+              <w:rPr>
+                <w:rFonts w:ascii="Arial" w:hAnsi="Arial" w:cs="Arial"/>
+                <w:b/>
+                <w:bCs/>
+                <w:sz w:val="20"/>
+                <w:szCs w:val="20"/>
+              </w:rPr>
+              <w:t xml:space="preserve"> </w:t>
             </w:r>
             <w:r>
               <w:rPr>
@@ -3112,17 +3100,7 @@
                 <w:sz w:val="20"/>
                 <w:szCs w:val="20"/>
               </w:rPr>
-              <w:t xml:space="preserve"> }}</w:t>
-            </w:r>
-            <w:r>
-              <w:rPr>
-                <w:rFonts w:ascii="Arial" w:hAnsi="Arial" w:cs="Arial"/>
-                <w:b/>
-                <w:noProof/>
-                <w:sz w:val="20"/>
-                <w:szCs w:val="20"/>
-              </w:rPr>
-              <w:t>.</w:t>
+              <w:t xml:space="preserve"> }}.</w:t>
             </w:r>
           </w:p>
           <w:p>
@@ -3216,7 +3194,7 @@
         </w:tc>
         <w:tc>
           <w:tcPr>
-            <w:tcW w:w="1083" w:type="dxa"/>
+            <w:tcW w:w="1195" w:type="dxa"/>
           </w:tcPr>
           <w:p>
             <w:pPr>
@@ -3288,41 +3266,11 @@
                 <w:szCs w:val="20"/>
               </w:rPr>
             </w:pPr>
-            <w:r>
-              <w:rPr>
-                <w:rFonts w:ascii="Arial" w:hAnsi="Arial" w:cs="Arial"/>
-                <w:b/>
-                <w:bCs/>
-                <w:sz w:val="20"/>
-                <w:szCs w:val="20"/>
-              </w:rPr>
-              <w:t>1</w:t>
-            </w:r>
-            <w:r>
-              <w:rPr>
-                <w:rFonts w:ascii="Arial" w:hAnsi="Arial" w:cs="Arial"/>
-                <w:b/>
-                <w:bCs/>
-                <w:sz w:val="20"/>
-                <w:szCs w:val="20"/>
-              </w:rPr>
-              <w:t>9</w:t>
-            </w:r>
-            <w:r>
-              <w:rPr>
-                <w:rFonts w:ascii="Arial" w:hAnsi="Arial" w:cs="Arial"/>
-                <w:b/>
-                <w:bCs/>
-                <w:sz w:val="20"/>
-                <w:szCs w:val="20"/>
-              </w:rPr>
-              <w:t>.</w:t>
-            </w:r>
           </w:p>
         </w:tc>
         <w:tc>
           <w:tcPr>
-            <w:tcW w:w="7436" w:type="dxa"/>
+            <w:tcW w:w="7324" w:type="dxa"/>
             <w:vAlign w:val="center"/>
           </w:tcPr>
           <w:p>
@@ -3341,46 +3289,13 @@
                 <w:sz w:val="20"/>
                 <w:szCs w:val="20"/>
               </w:rPr>
-              <w:t>Copy of current Strata/Body Corporate Insurance</w:t>
-            </w:r>
-          </w:p>
-          <w:p>
-            <w:pPr>
-              <w:spacing w:after="160" w:line="288" w:lineRule="auto"/>
-              <w:jc w:val="both"/>
-              <w:rPr>
-                <w:rFonts w:ascii="Arial" w:hAnsi="Arial" w:cs="Arial"/>
-                <w:b/>
-                <w:sz w:val="20"/>
-                <w:szCs w:val="20"/>
-              </w:rPr>
-            </w:pPr>
-          </w:p>
-          <w:p>
-            <w:pPr>
-              <w:spacing w:after="160" w:line="288" w:lineRule="auto"/>
-              <w:jc w:val="both"/>
-              <w:rPr>
-                <w:rFonts w:ascii="Arial" w:hAnsi="Arial" w:cs="Arial"/>
-                <w:b/>
-                <w:sz w:val="20"/>
-                <w:szCs w:val="20"/>
-              </w:rPr>
-            </w:pPr>
-            <w:r>
-              <w:rPr>
-                <w:rFonts w:ascii="Arial" w:hAnsi="Arial" w:cs="Arial"/>
-                <w:b/>
-                <w:sz w:val="20"/>
-                <w:szCs w:val="20"/>
-              </w:rPr>
-              <w:t>Please note that Cover Notes and Certificates issued by Brokers are not acceptable.</w:t>
+              <w:t>{%tr else %}</w:t>
             </w:r>
           </w:p>
         </w:tc>
         <w:tc>
           <w:tcPr>
-            <w:tcW w:w="1083" w:type="dxa"/>
+            <w:tcW w:w="1195" w:type="dxa"/>
           </w:tcPr>
           <w:p>
             <w:pPr>
@@ -3391,6 +3306,120 @@
                 <w:szCs w:val="20"/>
               </w:rPr>
             </w:pPr>
+          </w:p>
+        </w:tc>
+      </w:tr>
+      <w:tr>
+        <w:tc>
+          <w:tcPr>
+            <w:tcW w:w="497" w:type="dxa"/>
+            <w:shd w:val="clear" w:color="auto" w:fill="FBE4D5" w:themeFill="accent2" w:themeFillTint="33"/>
+            <w:vAlign w:val="center"/>
+          </w:tcPr>
+          <w:p>
+            <w:pPr>
+              <w:spacing w:after="120"/>
+              <w:rPr>
+                <w:rFonts w:ascii="Arial" w:hAnsi="Arial" w:cs="Arial"/>
+                <w:b/>
+                <w:bCs/>
+                <w:sz w:val="20"/>
+                <w:szCs w:val="20"/>
+              </w:rPr>
+            </w:pPr>
+            <w:r>
+              <w:rPr>
+                <w:rFonts w:ascii="Arial" w:hAnsi="Arial" w:cs="Arial"/>
+                <w:b/>
+                <w:bCs/>
+                <w:sz w:val="20"/>
+                <w:szCs w:val="20"/>
+              </w:rPr>
+              <w:t>14</w:t>
+            </w:r>
+            <w:r>
+              <w:rPr>
+                <w:rFonts w:ascii="Arial" w:hAnsi="Arial" w:cs="Arial"/>
+                <w:b/>
+                <w:bCs/>
+                <w:sz w:val="20"/>
+                <w:szCs w:val="20"/>
+              </w:rPr>
+              <w:t>.</w:t>
+            </w:r>
+          </w:p>
+        </w:tc>
+        <w:tc>
+          <w:tcPr>
+            <w:tcW w:w="7324" w:type="dxa"/>
+            <w:vAlign w:val="center"/>
+          </w:tcPr>
+          <w:p>
+            <w:pPr>
+              <w:rPr>
+                <w:rFonts w:ascii="Arial" w:hAnsi="Arial" w:cs="Arial"/>
+                <w:b/>
+                <w:sz w:val="20"/>
+                <w:szCs w:val="20"/>
+              </w:rPr>
+            </w:pPr>
+            <w:r>
+              <w:rPr>
+                <w:rFonts w:ascii="Arial" w:hAnsi="Arial" w:cs="Arial"/>
+                <w:b/>
+                <w:sz w:val="20"/>
+                <w:szCs w:val="20"/>
+              </w:rPr>
+              <w:t>Copy of current Strata/Body Corporate Insurance</w:t>
+            </w:r>
+          </w:p>
+          <w:p>
+            <w:pPr>
+              <w:spacing w:after="160" w:line="288" w:lineRule="auto"/>
+              <w:jc w:val="both"/>
+              <w:rPr>
+                <w:rFonts w:ascii="Arial" w:hAnsi="Arial" w:cs="Arial"/>
+                <w:b/>
+                <w:sz w:val="20"/>
+                <w:szCs w:val="20"/>
+              </w:rPr>
+            </w:pPr>
+          </w:p>
+          <w:p>
+            <w:pPr>
+              <w:spacing w:after="160" w:line="288" w:lineRule="auto"/>
+              <w:jc w:val="both"/>
+              <w:rPr>
+                <w:rFonts w:ascii="Arial" w:hAnsi="Arial" w:cs="Arial"/>
+                <w:b/>
+                <w:sz w:val="20"/>
+                <w:szCs w:val="20"/>
+              </w:rPr>
+            </w:pPr>
+            <w:r>
+              <w:rPr>
+                <w:rFonts w:ascii="Arial" w:hAnsi="Arial" w:cs="Arial"/>
+                <w:b/>
+                <w:sz w:val="20"/>
+                <w:szCs w:val="20"/>
+              </w:rPr>
+              <w:t>Please note that Cover Notes and Certificates issued by Brokers are not acceptable.</w:t>
+            </w:r>
+          </w:p>
+        </w:tc>
+        <w:tc>
+          <w:tcPr>
+            <w:tcW w:w="1195" w:type="dxa"/>
+          </w:tcPr>
+          <w:p>
+            <w:pPr>
+              <w:rPr>
+                <w:rFonts w:ascii="Arial" w:hAnsi="Arial" w:cs="Arial"/>
+                <w:b/>
+                <w:sz w:val="20"/>
+                <w:szCs w:val="20"/>
+              </w:rPr>
+            </w:pPr>
             <w:r>
               <w:rPr>
                 <w:rFonts w:ascii="Arial" w:hAnsi="Arial" w:cs="Arial"/>
@@ -3401,6 +3430,68 @@
               </w:rPr>
               <w:t>/CoC/</w:t>
             </w:r>
+          </w:p>
+        </w:tc>
+      </w:tr>
+      <w:tr>
+        <w:tc>
+          <w:tcPr>
+            <w:tcW w:w="497" w:type="dxa"/>
+            <w:shd w:val="clear" w:color="auto" w:fill="FBE4D5" w:themeFill="accent2" w:themeFillTint="33"/>
+            <w:vAlign w:val="center"/>
+          </w:tcPr>
+          <w:p>
+            <w:pPr>
+              <w:spacing w:after="120"/>
+              <w:rPr>
+                <w:rFonts w:ascii="Arial" w:hAnsi="Arial" w:cs="Arial"/>
+                <w:b/>
+                <w:bCs/>
+                <w:sz w:val="20"/>
+                <w:szCs w:val="20"/>
+              </w:rPr>
+            </w:pPr>
+          </w:p>
+        </w:tc>
+        <w:tc>
+          <w:tcPr>
+            <w:tcW w:w="7324" w:type="dxa"/>
+            <w:vAlign w:val="center"/>
+          </w:tcPr>
+          <w:p>
+            <w:pPr>
+              <w:rPr>
+                <w:rFonts w:ascii="Arial" w:hAnsi="Arial" w:cs="Arial"/>
+                <w:b/>
+                <w:sz w:val="20"/>
+                <w:szCs w:val="20"/>
+              </w:rPr>
+            </w:pPr>
+            <w:r>
+              <w:rPr>
+                <w:rFonts w:ascii="Arial" w:hAnsi="Arial" w:cs="Arial"/>
+                <w:b/>
+                <w:sz w:val="20"/>
+                <w:szCs w:val="20"/>
+              </w:rPr>
+              <w:t>{%tr endif %}</w:t>
+            </w:r>
+          </w:p>
+        </w:tc>
+        <w:tc>
+          <w:tcPr>
+            <w:tcW w:w="1195" w:type="dxa"/>
+          </w:tcPr>
+          <w:p>
+            <w:pPr>
+              <w:rPr>
+                <w:rFonts w:ascii="Arial" w:hAnsi="Arial" w:cs="Arial"/>
+                <w:b/>
+                <w:color w:val="FFFFFF" w:themeColor="background1"/>
+                <w:sz w:val="20"/>
+                <w:szCs w:val="20"/>
+              </w:rPr>
+            </w:pPr>
           </w:p>
         </w:tc>
       </w:tr>
@@ -3433,7 +3524,7 @@
                 <w:sz w:val="20"/>
                 <w:szCs w:val="20"/>
               </w:rPr>
-              <w:t>20</w:t>
+              <w:t>15</w:t>
             </w:r>
             <w:r>
               <w:rPr>
@@ -3449,7 +3540,7 @@
         </w:tc>
         <w:tc>
           <w:tcPr>
-            <w:tcW w:w="7436" w:type="dxa"/>
+            <w:tcW w:w="7324" w:type="dxa"/>
             <w:vAlign w:val="center"/>
           </w:tcPr>
           <w:p>
@@ -3483,7 +3574,7 @@
         </w:tc>
         <w:tc>
           <w:tcPr>
-            <w:tcW w:w="1083" w:type="dxa"/>
+            <w:tcW w:w="1195" w:type="dxa"/>
           </w:tcPr>
           <w:p>
             <w:pPr>
@@ -3498,6 +3589,17 @@
         </w:tc>
       </w:tr>
     </w:tbl>
+    <w:p>
+      <w:pPr>
+        <w:rPr>
+          <w:rFonts w:ascii="Arial" w:hAnsi="Arial" w:cs="Arial"/>
+          <w:b/>
+          <w:bCs/>
+          <w:sz w:val="24"/>
+          <w:szCs w:val="24"/>
+        </w:rPr>
+      </w:pPr>
+    </w:p>
     <w:p/>
     <w:tbl>
       <w:tblPr>
@@ -3540,7 +3642,6 @@
               </w:rPr>
             </w:pPr>
             <w:r>
-              <w:lastRenderedPageBreak/>
               <w:br w:type="page"/>
             </w:r>
             <w:r>
@@ -3947,7 +4048,6 @@
           <w:szCs w:val="20"/>
         </w:rPr>
       </w:pPr>
-      <w:proofErr w:type="gramStart"/>
       <w:r>
         <w:rPr>
           <w:rFonts w:ascii="Arial" w:hAnsi="Arial" w:cs="Arial"/>
@@ -3964,7 +4064,6 @@
         </w:rPr>
         <w:t>LOANSPECIALCONDITIONS</w:t>
       </w:r>
-      <w:proofErr w:type="gramEnd"/>
       <w:r>
         <w:rPr>
           <w:rFonts w:ascii="Arial" w:hAnsi="Arial" w:cs="Arial"/>
@@ -4111,7 +4210,6 @@
                       <w:szCs w:val="20"/>
                     </w:rPr>
                   </w:pPr>
-                  <w:proofErr w:type="gramStart"/>
                   <w:r>
                     <w:rPr>
                       <w:rFonts w:ascii="Arial" w:eastAsia="Calibri" w:hAnsi="Arial" w:cs="Arial"/>
@@ -4119,17 +4217,7 @@
                       <w:sz w:val="20"/>
                       <w:szCs w:val="20"/>
                     </w:rPr>
-                    <w:t>{{ guarantor</w:t>
-                  </w:r>
-                  <w:proofErr w:type="gramEnd"/>
-                  <w:r>
-                    <w:rPr>
-                      <w:rFonts w:ascii="Arial" w:eastAsia="Calibri" w:hAnsi="Arial" w:cs="Arial"/>
-                      <w:color w:val="000000" w:themeColor="text1"/>
-                      <w:sz w:val="20"/>
-                      <w:szCs w:val="20"/>
-                    </w:rPr>
-                    <w:t>_2_name }}</w:t>
+                    <w:t>{{ guarantor_2_name }}</w:t>
                   </w:r>
                 </w:p>
               </w:tc>
@@ -4251,7 +4339,6 @@
                       <w:szCs w:val="20"/>
                     </w:rPr>
                   </w:pPr>
-                  <w:proofErr w:type="gramStart"/>
                   <w:r>
                     <w:rPr>
                       <w:rFonts w:ascii="Arial" w:eastAsia="Calibri" w:hAnsi="Arial" w:cs="Arial"/>
@@ -4259,17 +4346,7 @@
                       <w:sz w:val="20"/>
                       <w:szCs w:val="20"/>
                     </w:rPr>
-                    <w:t>{{ guarantor</w:t>
-                  </w:r>
-                  <w:proofErr w:type="gramEnd"/>
-                  <w:r>
-                    <w:rPr>
-                      <w:rFonts w:ascii="Arial" w:eastAsia="Calibri" w:hAnsi="Arial" w:cs="Arial"/>
-                      <w:color w:val="000000" w:themeColor="text1"/>
-                      <w:sz w:val="20"/>
-                      <w:szCs w:val="20"/>
-                    </w:rPr>
-                    <w:t>_3_name }}</w:t>
+                    <w:t>{{ guarantor_3_name }}</w:t>
                   </w:r>
                 </w:p>
               </w:tc>
@@ -4443,7 +4520,6 @@
                       <w:szCs w:val="20"/>
                     </w:rPr>
                   </w:pPr>
-                  <w:proofErr w:type="gramStart"/>
                   <w:r>
                     <w:rPr>
                       <w:rFonts w:ascii="Arial" w:eastAsia="Calibri" w:hAnsi="Arial" w:cs="Arial"/>
@@ -4451,17 +4527,7 @@
                       <w:sz w:val="20"/>
                       <w:szCs w:val="20"/>
                     </w:rPr>
-                    <w:t>{{ guarantor</w:t>
-                  </w:r>
-                  <w:proofErr w:type="gramEnd"/>
-                  <w:r>
-                    <w:rPr>
-                      <w:rFonts w:ascii="Arial" w:eastAsia="Calibri" w:hAnsi="Arial" w:cs="Arial"/>
-                      <w:color w:val="000000" w:themeColor="text1"/>
-                      <w:sz w:val="20"/>
-                      <w:szCs w:val="20"/>
-                    </w:rPr>
-                    <w:t>_</w:t>
+                    <w:t>{{ guarantor_</w:t>
                   </w:r>
                   <w:r>
                     <w:rPr>
@@ -4648,7 +4714,6 @@
                       <w:szCs w:val="20"/>
                     </w:rPr>
                   </w:pPr>
-                  <w:proofErr w:type="gramStart"/>
                   <w:r>
                     <w:rPr>
                       <w:rFonts w:ascii="Arial" w:eastAsia="Calibri" w:hAnsi="Arial" w:cs="Arial"/>
@@ -4656,17 +4721,7 @@
                       <w:sz w:val="20"/>
                       <w:szCs w:val="20"/>
                     </w:rPr>
-                    <w:t>{{ guarantor</w:t>
-                  </w:r>
-                  <w:proofErr w:type="gramEnd"/>
-                  <w:r>
-                    <w:rPr>
-                      <w:rFonts w:ascii="Arial" w:eastAsia="Calibri" w:hAnsi="Arial" w:cs="Arial"/>
-                      <w:color w:val="000000" w:themeColor="text1"/>
-                      <w:sz w:val="20"/>
-                      <w:szCs w:val="20"/>
-                    </w:rPr>
-                    <w:t>_</w:t>
+                    <w:t>{{ guarantor_</w:t>
                   </w:r>
                   <w:r>
                     <w:rPr>
@@ -4858,7 +4913,6 @@
                       <w:szCs w:val="20"/>
                     </w:rPr>
                   </w:pPr>
-                  <w:proofErr w:type="gramStart"/>
                   <w:r>
                     <w:rPr>
                       <w:rFonts w:ascii="Arial" w:eastAsia="Calibri" w:hAnsi="Arial" w:cs="Arial"/>
@@ -4866,17 +4920,7 @@
                       <w:sz w:val="20"/>
                       <w:szCs w:val="20"/>
                     </w:rPr>
-                    <w:t>{{ guarantor</w:t>
-                  </w:r>
-                  <w:proofErr w:type="gramEnd"/>
-                  <w:r>
-                    <w:rPr>
-                      <w:rFonts w:ascii="Arial" w:eastAsia="Calibri" w:hAnsi="Arial" w:cs="Arial"/>
-                      <w:color w:val="000000" w:themeColor="text1"/>
-                      <w:sz w:val="20"/>
-                      <w:szCs w:val="20"/>
-                    </w:rPr>
-                    <w:t>_</w:t>
+                    <w:t>{{ guarantor_</w:t>
                   </w:r>
                   <w:r>
                     <w:rPr>
@@ -5063,7 +5107,6 @@
                       <w:szCs w:val="20"/>
                     </w:rPr>
                   </w:pPr>
-                  <w:proofErr w:type="gramStart"/>
                   <w:r>
                     <w:rPr>
                       <w:rFonts w:ascii="Arial" w:eastAsia="Calibri" w:hAnsi="Arial" w:cs="Arial"/>
@@ -5071,17 +5114,7 @@
                       <w:sz w:val="20"/>
                       <w:szCs w:val="20"/>
                     </w:rPr>
-                    <w:t>{{ guarantor</w:t>
-                  </w:r>
-                  <w:proofErr w:type="gramEnd"/>
-                  <w:r>
-                    <w:rPr>
-                      <w:rFonts w:ascii="Arial" w:eastAsia="Calibri" w:hAnsi="Arial" w:cs="Arial"/>
-                      <w:color w:val="000000" w:themeColor="text1"/>
-                      <w:sz w:val="20"/>
-                      <w:szCs w:val="20"/>
-                    </w:rPr>
-                    <w:t>_</w:t>
+                    <w:t>{{ guarantor_</w:t>
                   </w:r>
                   <w:r>
                     <w:rPr>
@@ -5180,6 +5213,7 @@
           <w:sz w:val="24"/>
           <w:szCs w:val="24"/>
         </w:rPr>
+        <w:lastRenderedPageBreak/>
         <w:t xml:space="preserve">Submit </w:t>
       </w:r>
       <w:r>
@@ -5278,16 +5312,7 @@
           <w:sz w:val="20"/>
           <w:szCs w:val="20"/>
         </w:rPr>
-        <w:t xml:space="preserve">Once you have read, completed and </w:t>
-      </w:r>
-      <w:proofErr w:type="spellStart"/>
-      <w:r>
-        <w:rPr>
-          <w:rFonts w:ascii="Arial" w:hAnsi="Arial" w:cs="Arial"/>
-          <w:sz w:val="20"/>
-          <w:szCs w:val="20"/>
-        </w:rPr>
-        <w:t>Docu</w:t>
+        <w:t>Once you have read, completed and Docu</w:t>
       </w:r>
       <w:r>
         <w:rPr>
@@ -5303,25 +5328,7 @@
           <w:sz w:val="20"/>
           <w:szCs w:val="20"/>
         </w:rPr>
-        <w:t>ign</w:t>
-      </w:r>
-      <w:proofErr w:type="spellEnd"/>
-      <w:r>
-        <w:rPr>
-          <w:rFonts w:ascii="Arial" w:hAnsi="Arial" w:cs="Arial"/>
-          <w:sz w:val="20"/>
-          <w:szCs w:val="20"/>
-        </w:rPr>
-        <w:t xml:space="preserve"> all the documents in the loan pack, click the </w:t>
-      </w:r>
-      <w:proofErr w:type="gramStart"/>
-      <w:r>
-        <w:rPr>
-          <w:rFonts w:ascii="Arial" w:hAnsi="Arial" w:cs="Arial"/>
-          <w:sz w:val="20"/>
-          <w:szCs w:val="20"/>
-        </w:rPr>
-        <w:t>‘</w:t>
+        <w:t>ign all the documents in the loan pack, click the ‘</w:t>
       </w:r>
       <w:r>
         <w:rPr>
@@ -5345,7 +5352,6 @@
         </w:rPr>
         <w:t>inish</w:t>
       </w:r>
-      <w:proofErr w:type="gramEnd"/>
       <w:r>
         <w:rPr>
           <w:rFonts w:ascii="Arial" w:hAnsi="Arial" w:cs="Arial"/>
@@ -5473,7 +5479,6 @@
           <w:szCs w:val="20"/>
         </w:rPr>
       </w:pPr>
-      <w:proofErr w:type="spellStart"/>
       <w:r>
         <w:rPr>
           <w:rFonts w:ascii="Arial" w:hAnsi="Arial" w:cs="Arial"/>
@@ -5482,18 +5487,7 @@
           <w:sz w:val="24"/>
           <w:szCs w:val="24"/>
         </w:rPr>
-        <w:t>DocuSign</w:t>
-      </w:r>
-      <w:proofErr w:type="spellEnd"/>
-      <w:r>
-        <w:rPr>
-          <w:rFonts w:ascii="Arial" w:hAnsi="Arial" w:cs="Arial"/>
-          <w:b/>
-          <w:bCs/>
-          <w:sz w:val="24"/>
-          <w:szCs w:val="24"/>
-        </w:rPr>
-        <w:t xml:space="preserve"> </w:t>
+        <w:t xml:space="preserve">DocuSign </w:t>
       </w:r>
       <w:r>
         <w:rPr>
@@ -5766,7 +5760,6 @@
                       <w:szCs w:val="20"/>
                     </w:rPr>
                   </w:pPr>
-                  <w:proofErr w:type="gramStart"/>
                   <w:r>
                     <w:rPr>
                       <w:rFonts w:ascii="Arial" w:eastAsia="Calibri" w:hAnsi="Arial" w:cs="Arial"/>
@@ -5774,17 +5767,7 @@
                       <w:sz w:val="20"/>
                       <w:szCs w:val="20"/>
                     </w:rPr>
-                    <w:t>{{ guarantor</w:t>
-                  </w:r>
-                  <w:proofErr w:type="gramEnd"/>
-                  <w:r>
-                    <w:rPr>
-                      <w:rFonts w:ascii="Arial" w:eastAsia="Calibri" w:hAnsi="Arial" w:cs="Arial"/>
-                      <w:color w:val="000000" w:themeColor="text1"/>
-                      <w:sz w:val="20"/>
-                      <w:szCs w:val="20"/>
-                    </w:rPr>
-                    <w:t>_2_name }}</w:t>
+                    <w:t>{{ guarantor_2_name }}</w:t>
                   </w:r>
                 </w:p>
               </w:tc>
@@ -5906,7 +5889,6 @@
                       <w:szCs w:val="20"/>
                     </w:rPr>
                   </w:pPr>
-                  <w:proofErr w:type="gramStart"/>
                   <w:r>
                     <w:rPr>
                       <w:rFonts w:ascii="Arial" w:eastAsia="Calibri" w:hAnsi="Arial" w:cs="Arial"/>
@@ -5914,17 +5896,7 @@
                       <w:sz w:val="20"/>
                       <w:szCs w:val="20"/>
                     </w:rPr>
-                    <w:t>{{ guarantor</w:t>
-                  </w:r>
-                  <w:proofErr w:type="gramEnd"/>
-                  <w:r>
-                    <w:rPr>
-                      <w:rFonts w:ascii="Arial" w:eastAsia="Calibri" w:hAnsi="Arial" w:cs="Arial"/>
-                      <w:color w:val="000000" w:themeColor="text1"/>
-                      <w:sz w:val="20"/>
-                      <w:szCs w:val="20"/>
-                    </w:rPr>
-                    <w:t>_3_name }}</w:t>
+                    <w:t>{{ guarantor_3_name }}</w:t>
                   </w:r>
                 </w:p>
               </w:tc>
@@ -6098,7 +6070,6 @@
                       <w:szCs w:val="20"/>
                     </w:rPr>
                   </w:pPr>
-                  <w:proofErr w:type="gramStart"/>
                   <w:r>
                     <w:rPr>
                       <w:rFonts w:ascii="Arial" w:eastAsia="Calibri" w:hAnsi="Arial" w:cs="Arial"/>
@@ -6106,17 +6077,7 @@
                       <w:sz w:val="20"/>
                       <w:szCs w:val="20"/>
                     </w:rPr>
-                    <w:t>{{ guarantor</w:t>
-                  </w:r>
-                  <w:proofErr w:type="gramEnd"/>
-                  <w:r>
-                    <w:rPr>
-                      <w:rFonts w:ascii="Arial" w:eastAsia="Calibri" w:hAnsi="Arial" w:cs="Arial"/>
-                      <w:color w:val="000000" w:themeColor="text1"/>
-                      <w:sz w:val="20"/>
-                      <w:szCs w:val="20"/>
-                    </w:rPr>
-                    <w:t>_</w:t>
+                    <w:t>{{ guarantor_</w:t>
                   </w:r>
                   <w:r>
                     <w:rPr>
@@ -6303,7 +6264,6 @@
                       <w:szCs w:val="20"/>
                     </w:rPr>
                   </w:pPr>
-                  <w:proofErr w:type="gramStart"/>
                   <w:r>
                     <w:rPr>
                       <w:rFonts w:ascii="Arial" w:eastAsia="Calibri" w:hAnsi="Arial" w:cs="Arial"/>
@@ -6311,17 +6271,7 @@
                       <w:sz w:val="20"/>
                       <w:szCs w:val="20"/>
                     </w:rPr>
-                    <w:t>{{ guarantor</w:t>
-                  </w:r>
-                  <w:proofErr w:type="gramEnd"/>
-                  <w:r>
-                    <w:rPr>
-                      <w:rFonts w:ascii="Arial" w:eastAsia="Calibri" w:hAnsi="Arial" w:cs="Arial"/>
-                      <w:color w:val="000000" w:themeColor="text1"/>
-                      <w:sz w:val="20"/>
-                      <w:szCs w:val="20"/>
-                    </w:rPr>
-                    <w:t>_</w:t>
+                    <w:t>{{ guarantor_</w:t>
                   </w:r>
                   <w:r>
                     <w:rPr>
@@ -6513,7 +6463,6 @@
                       <w:szCs w:val="20"/>
                     </w:rPr>
                   </w:pPr>
-                  <w:proofErr w:type="gramStart"/>
                   <w:r>
                     <w:rPr>
                       <w:rFonts w:ascii="Arial" w:eastAsia="Calibri" w:hAnsi="Arial" w:cs="Arial"/>
@@ -6521,17 +6470,7 @@
                       <w:sz w:val="20"/>
                       <w:szCs w:val="20"/>
                     </w:rPr>
-                    <w:t>{{ guarantor</w:t>
-                  </w:r>
-                  <w:proofErr w:type="gramEnd"/>
-                  <w:r>
-                    <w:rPr>
-                      <w:rFonts w:ascii="Arial" w:eastAsia="Calibri" w:hAnsi="Arial" w:cs="Arial"/>
-                      <w:color w:val="000000" w:themeColor="text1"/>
-                      <w:sz w:val="20"/>
-                      <w:szCs w:val="20"/>
-                    </w:rPr>
-                    <w:t>_</w:t>
+                    <w:t>{{ guarantor_</w:t>
                   </w:r>
                   <w:r>
                     <w:rPr>
@@ -6718,7 +6657,6 @@
                       <w:szCs w:val="20"/>
                     </w:rPr>
                   </w:pPr>
-                  <w:proofErr w:type="gramStart"/>
                   <w:r>
                     <w:rPr>
                       <w:rFonts w:ascii="Arial" w:eastAsia="Calibri" w:hAnsi="Arial" w:cs="Arial"/>
@@ -6726,17 +6664,7 @@
                       <w:sz w:val="20"/>
                       <w:szCs w:val="20"/>
                     </w:rPr>
-                    <w:t>{{ guarantor</w:t>
-                  </w:r>
-                  <w:proofErr w:type="gramEnd"/>
-                  <w:r>
-                    <w:rPr>
-                      <w:rFonts w:ascii="Arial" w:eastAsia="Calibri" w:hAnsi="Arial" w:cs="Arial"/>
-                      <w:color w:val="000000" w:themeColor="text1"/>
-                      <w:sz w:val="20"/>
-                      <w:szCs w:val="20"/>
-                    </w:rPr>
-                    <w:t>_</w:t>
+                    <w:t>{{ guarantor_</w:t>
                   </w:r>
                   <w:r>
                     <w:rPr>
